--- a/React Notes.docx
+++ b/React Notes.docx
@@ -972,10 +972,498 @@
       </w:pPr>
     </w:p>
     <w:p/>
-    <w:p/>
-    <w:p>
+    <w:p>
+      <w:pPr>
+        <w:rPr>
+          <w:rFonts w:hint="default"/>
+          <w:lang w:val="en-US"/>
+        </w:rPr>
+      </w:pPr>
+      <w:r>
+        <w:rPr>
+          <w:rFonts w:hint="default"/>
+          <w:lang w:val="en-US"/>
+        </w:rPr>
+        <w:t>Index.html</w:t>
+      </w:r>
+    </w:p>
+    <w:p>
+      <w:pPr>
+        <w:keepNext w:val="0"/>
+        <w:keepLines w:val="0"/>
+        <w:widowControl/>
+        <w:suppressLineNumbers w:val="0"/>
+        <w:shd w:val="clear" w:fill="1A1A1A"/>
+        <w:spacing w:line="285" w:lineRule="atLeast"/>
+        <w:jc w:val="left"/>
+        <w:rPr>
+          <w:rFonts w:ascii="Consolas" w:hAnsi="Consolas" w:eastAsia="Consolas" w:cs="Consolas"/>
+          <w:b w:val="0"/>
+          <w:bCs w:val="0"/>
+          <w:color w:val="BBBBBB"/>
+          <w:sz w:val="21"/>
+          <w:szCs w:val="21"/>
+        </w:rPr>
+      </w:pPr>
+      <w:r>
+        <w:rPr>
+          <w:rFonts w:hint="default" w:ascii="Consolas" w:hAnsi="Consolas" w:eastAsia="Consolas" w:cs="Consolas"/>
+          <w:b w:val="0"/>
+          <w:bCs w:val="0"/>
+          <w:color w:val="F0F0F0"/>
+          <w:kern w:val="0"/>
+          <w:sz w:val="21"/>
+          <w:szCs w:val="21"/>
+          <w:shd w:val="clear" w:fill="1A1A1A"/>
+          <w:lang w:val="en-US" w:eastAsia="zh-CN" w:bidi="ar"/>
+        </w:rPr>
+        <w:t xml:space="preserve">    </w:t>
+      </w:r>
+      <w:r>
+        <w:rPr>
+          <w:rFonts w:hint="default" w:ascii="Consolas" w:hAnsi="Consolas" w:eastAsia="Consolas" w:cs="Consolas"/>
+          <w:b w:val="0"/>
+          <w:bCs w:val="0"/>
+          <w:color w:val="86897A"/>
+          <w:kern w:val="0"/>
+          <w:sz w:val="21"/>
+          <w:szCs w:val="21"/>
+          <w:shd w:val="clear" w:fill="1A1A1A"/>
+          <w:lang w:val="en-US" w:eastAsia="zh-CN" w:bidi="ar"/>
+        </w:rPr>
+        <w:t>&lt;</w:t>
+      </w:r>
+      <w:r>
+        <w:rPr>
+          <w:rFonts w:hint="default" w:ascii="Consolas" w:hAnsi="Consolas" w:eastAsia="Consolas" w:cs="Consolas"/>
+          <w:b w:val="0"/>
+          <w:bCs w:val="0"/>
+          <w:color w:val="A390FF"/>
+          <w:kern w:val="0"/>
+          <w:sz w:val="21"/>
+          <w:szCs w:val="21"/>
+          <w:shd w:val="clear" w:fill="1A1A1A"/>
+          <w:lang w:val="en-US" w:eastAsia="zh-CN" w:bidi="ar"/>
+        </w:rPr>
+        <w:t>script</w:t>
+      </w:r>
+      <w:r>
+        <w:rPr>
+          <w:rFonts w:hint="default" w:ascii="Consolas" w:hAnsi="Consolas" w:eastAsia="Consolas" w:cs="Consolas"/>
+          <w:b w:val="0"/>
+          <w:bCs w:val="0"/>
+          <w:color w:val="F0F0F0"/>
+          <w:kern w:val="0"/>
+          <w:sz w:val="21"/>
+          <w:szCs w:val="21"/>
+          <w:shd w:val="clear" w:fill="1A1A1A"/>
+          <w:lang w:val="en-US" w:eastAsia="zh-CN" w:bidi="ar"/>
+        </w:rPr>
+        <w:t xml:space="preserve"> </w:t>
+      </w:r>
+      <w:r>
+        <w:rPr>
+          <w:rFonts w:hint="default" w:ascii="Consolas" w:hAnsi="Consolas" w:eastAsia="Consolas" w:cs="Consolas"/>
+          <w:b w:val="0"/>
+          <w:bCs w:val="0"/>
+          <w:color w:val="CABEFF"/>
+          <w:kern w:val="0"/>
+          <w:sz w:val="21"/>
+          <w:szCs w:val="21"/>
+          <w:shd w:val="clear" w:fill="1A1A1A"/>
+          <w:lang w:val="en-US" w:eastAsia="zh-CN" w:bidi="ar"/>
+        </w:rPr>
+        <w:t>src</w:t>
+      </w:r>
+      <w:r>
+        <w:rPr>
+          <w:rFonts w:hint="default" w:ascii="Consolas" w:hAnsi="Consolas" w:eastAsia="Consolas" w:cs="Consolas"/>
+          <w:b w:val="0"/>
+          <w:bCs w:val="0"/>
+          <w:color w:val="86897A"/>
+          <w:kern w:val="0"/>
+          <w:sz w:val="21"/>
+          <w:szCs w:val="21"/>
+          <w:shd w:val="clear" w:fill="1A1A1A"/>
+          <w:lang w:val="en-US" w:eastAsia="zh-CN" w:bidi="ar"/>
+        </w:rPr>
+        <w:t>=</w:t>
+      </w:r>
+      <w:r>
+        <w:rPr>
+          <w:rFonts w:hint="default" w:ascii="Consolas" w:hAnsi="Consolas" w:eastAsia="Consolas" w:cs="Consolas"/>
+          <w:b w:val="0"/>
+          <w:bCs w:val="0"/>
+          <w:color w:val="B3E8B4"/>
+          <w:kern w:val="0"/>
+          <w:sz w:val="21"/>
+          <w:szCs w:val="21"/>
+          <w:shd w:val="clear" w:fill="1A1A1A"/>
+          <w:lang w:val="en-US" w:eastAsia="zh-CN" w:bidi="ar"/>
+        </w:rPr>
+        <w:t>"</w:t>
+      </w:r>
+      <w:r>
+        <w:rPr>
+          <w:rFonts w:hint="default" w:ascii="Consolas" w:hAnsi="Consolas" w:eastAsia="Consolas" w:cs="Consolas"/>
+          <w:b w:val="0"/>
+          <w:bCs w:val="0"/>
+          <w:color w:val="BFD084"/>
+          <w:kern w:val="0"/>
+          <w:sz w:val="21"/>
+          <w:szCs w:val="21"/>
+          <w:shd w:val="clear" w:fill="1A1A1A"/>
+          <w:lang w:val="en-US" w:eastAsia="zh-CN" w:bidi="ar"/>
+        </w:rPr>
+        <w:t>../src/index.js</w:t>
+      </w:r>
+      <w:r>
+        <w:rPr>
+          <w:rFonts w:hint="default" w:ascii="Consolas" w:hAnsi="Consolas" w:eastAsia="Consolas" w:cs="Consolas"/>
+          <w:b w:val="0"/>
+          <w:bCs w:val="0"/>
+          <w:color w:val="B3E8B4"/>
+          <w:kern w:val="0"/>
+          <w:sz w:val="21"/>
+          <w:szCs w:val="21"/>
+          <w:shd w:val="clear" w:fill="1A1A1A"/>
+          <w:lang w:val="en-US" w:eastAsia="zh-CN" w:bidi="ar"/>
+        </w:rPr>
+        <w:t>"</w:t>
+      </w:r>
+      <w:r>
+        <w:rPr>
+          <w:rFonts w:hint="default" w:ascii="Consolas" w:hAnsi="Consolas" w:eastAsia="Consolas" w:cs="Consolas"/>
+          <w:b w:val="0"/>
+          <w:bCs w:val="0"/>
+          <w:color w:val="F0F0F0"/>
+          <w:kern w:val="0"/>
+          <w:sz w:val="21"/>
+          <w:szCs w:val="21"/>
+          <w:shd w:val="clear" w:fill="1A1A1A"/>
+          <w:lang w:val="en-US" w:eastAsia="zh-CN" w:bidi="ar"/>
+        </w:rPr>
+        <w:t xml:space="preserve"> </w:t>
+      </w:r>
+      <w:r>
+        <w:rPr>
+          <w:rFonts w:hint="default" w:ascii="Consolas" w:hAnsi="Consolas" w:eastAsia="Consolas" w:cs="Consolas"/>
+          <w:b w:val="0"/>
+          <w:bCs w:val="0"/>
+          <w:color w:val="CABEFF"/>
+          <w:kern w:val="0"/>
+          <w:sz w:val="21"/>
+          <w:szCs w:val="21"/>
+          <w:shd w:val="clear" w:fill="1A1A1A"/>
+          <w:lang w:val="en-US" w:eastAsia="zh-CN" w:bidi="ar"/>
+        </w:rPr>
+        <w:t>type</w:t>
+      </w:r>
+      <w:r>
+        <w:rPr>
+          <w:rFonts w:hint="default" w:ascii="Consolas" w:hAnsi="Consolas" w:eastAsia="Consolas" w:cs="Consolas"/>
+          <w:b w:val="0"/>
+          <w:bCs w:val="0"/>
+          <w:color w:val="86897A"/>
+          <w:kern w:val="0"/>
+          <w:sz w:val="21"/>
+          <w:szCs w:val="21"/>
+          <w:shd w:val="clear" w:fill="1A1A1A"/>
+          <w:lang w:val="en-US" w:eastAsia="zh-CN" w:bidi="ar"/>
+        </w:rPr>
+        <w:t>=</w:t>
+      </w:r>
+      <w:r>
+        <w:rPr>
+          <w:rFonts w:hint="default" w:ascii="Consolas" w:hAnsi="Consolas" w:eastAsia="Consolas" w:cs="Consolas"/>
+          <w:b w:val="0"/>
+          <w:bCs w:val="0"/>
+          <w:color w:val="B3E8B4"/>
+          <w:kern w:val="0"/>
+          <w:sz w:val="21"/>
+          <w:szCs w:val="21"/>
+          <w:shd w:val="clear" w:fill="1A1A1A"/>
+          <w:lang w:val="en-US" w:eastAsia="zh-CN" w:bidi="ar"/>
+        </w:rPr>
+        <w:t>"</w:t>
+      </w:r>
+      <w:r>
+        <w:rPr>
+          <w:rFonts w:hint="default" w:ascii="Consolas" w:hAnsi="Consolas" w:eastAsia="Consolas" w:cs="Consolas"/>
+          <w:b w:val="0"/>
+          <w:bCs w:val="0"/>
+          <w:color w:val="BFD084"/>
+          <w:kern w:val="0"/>
+          <w:sz w:val="21"/>
+          <w:szCs w:val="21"/>
+          <w:shd w:val="clear" w:fill="1A1A1A"/>
+          <w:lang w:val="en-US" w:eastAsia="zh-CN" w:bidi="ar"/>
+        </w:rPr>
+        <w:t>text/JSX</w:t>
+      </w:r>
+      <w:r>
+        <w:rPr>
+          <w:rFonts w:hint="default" w:ascii="Consolas" w:hAnsi="Consolas" w:eastAsia="Consolas" w:cs="Consolas"/>
+          <w:b w:val="0"/>
+          <w:bCs w:val="0"/>
+          <w:color w:val="B3E8B4"/>
+          <w:kern w:val="0"/>
+          <w:sz w:val="21"/>
+          <w:szCs w:val="21"/>
+          <w:shd w:val="clear" w:fill="1A1A1A"/>
+          <w:lang w:val="en-US" w:eastAsia="zh-CN" w:bidi="ar"/>
+        </w:rPr>
+        <w:t>"</w:t>
+      </w:r>
+      <w:r>
+        <w:rPr>
+          <w:rFonts w:hint="default" w:ascii="Consolas" w:hAnsi="Consolas" w:eastAsia="Consolas" w:cs="Consolas"/>
+          <w:b w:val="0"/>
+          <w:bCs w:val="0"/>
+          <w:color w:val="86897A"/>
+          <w:kern w:val="0"/>
+          <w:sz w:val="21"/>
+          <w:szCs w:val="21"/>
+          <w:shd w:val="clear" w:fill="1A1A1A"/>
+          <w:lang w:val="en-US" w:eastAsia="zh-CN" w:bidi="ar"/>
+        </w:rPr>
+        <w:t>&gt;&lt;/</w:t>
+      </w:r>
+      <w:r>
+        <w:rPr>
+          <w:rFonts w:hint="default" w:ascii="Consolas" w:hAnsi="Consolas" w:eastAsia="Consolas" w:cs="Consolas"/>
+          <w:b w:val="0"/>
+          <w:bCs w:val="0"/>
+          <w:color w:val="A390FF"/>
+          <w:kern w:val="0"/>
+          <w:sz w:val="21"/>
+          <w:szCs w:val="21"/>
+          <w:shd w:val="clear" w:fill="1A1A1A"/>
+          <w:lang w:val="en-US" w:eastAsia="zh-CN" w:bidi="ar"/>
+        </w:rPr>
+        <w:t>script</w:t>
+      </w:r>
+      <w:r>
+        <w:rPr>
+          <w:rFonts w:hint="default" w:ascii="Consolas" w:hAnsi="Consolas" w:eastAsia="Consolas" w:cs="Consolas"/>
+          <w:b w:val="0"/>
+          <w:bCs w:val="0"/>
+          <w:color w:val="86897A"/>
+          <w:kern w:val="0"/>
+          <w:sz w:val="21"/>
+          <w:szCs w:val="21"/>
+          <w:shd w:val="clear" w:fill="1A1A1A"/>
+          <w:lang w:val="en-US" w:eastAsia="zh-CN" w:bidi="ar"/>
+        </w:rPr>
+        <w:t>&gt;</w:t>
+      </w:r>
+    </w:p>
+    <w:p>
+      <w:pPr>
+        <w:rPr>
+          <w:rFonts w:hint="default"/>
+          <w:lang w:val="en-US"/>
+        </w:rPr>
+      </w:pPr>
       <w:bookmarkStart w:id="0" w:name="_GoBack"/>
       <w:bookmarkEnd w:id="0"/>
+    </w:p>
+    <w:p>
+      <w:pPr>
+        <w:rPr>
+          <w:rFonts w:hint="default"/>
+          <w:lang w:val="en-US"/>
+        </w:rPr>
+      </w:pPr>
+    </w:p>
+    <w:p>
+      <w:pPr>
+        <w:rPr>
+          <w:rFonts w:hint="default"/>
+          <w:lang w:val="en-US"/>
+        </w:rPr>
+      </w:pPr>
+      <w:r>
+        <w:rPr>
+          <w:rFonts w:hint="default"/>
+          <w:lang w:val="en-US"/>
+        </w:rPr>
+        <w:fldChar w:fldCharType="begin"/>
+      </w:r>
+      <w:r>
+        <w:rPr>
+          <w:rFonts w:hint="default"/>
+          <w:lang w:val="en-US"/>
+        </w:rPr>
+        <w:instrText xml:space="preserve"> HYPERLINK "https://www.w3schools.com/tags/ref_standardattributes.asp" </w:instrText>
+      </w:r>
+      <w:r>
+        <w:rPr>
+          <w:rFonts w:hint="default"/>
+          <w:lang w:val="en-US"/>
+        </w:rPr>
+        <w:fldChar w:fldCharType="separate"/>
+      </w:r>
+      <w:r>
+        <w:rPr>
+          <w:rStyle w:val="4"/>
+          <w:rFonts w:hint="default"/>
+          <w:lang w:val="en-US"/>
+        </w:rPr>
+        <w:t>https://www.w3schools.com/tags/ref_standardattributes.asp</w:t>
+      </w:r>
+      <w:r>
+        <w:rPr>
+          <w:rFonts w:hint="default"/>
+          <w:lang w:val="en-US"/>
+        </w:rPr>
+        <w:fldChar w:fldCharType="end"/>
+      </w:r>
+    </w:p>
+    <w:p>
+      <w:pPr>
+        <w:rPr>
+          <w:rFonts w:hint="default"/>
+          <w:lang w:val="en-US"/>
+        </w:rPr>
+      </w:pPr>
+    </w:p>
+    <w:p>
+      <w:pPr>
+        <w:rPr>
+          <w:rFonts w:hint="default"/>
+          <w:lang w:val="en-US"/>
+        </w:rPr>
+      </w:pPr>
+      <w:r>
+        <w:rPr>
+          <w:rFonts w:hint="default"/>
+          <w:lang w:val="en-US"/>
+        </w:rPr>
+        <w:t xml:space="preserve">Use </w:t>
+      </w:r>
+      <w:r>
+        <w:rPr>
+          <w:rFonts w:hint="default"/>
+          <w:b/>
+          <w:bCs/>
+          <w:lang w:val="en-US"/>
+        </w:rPr>
+        <w:t>camelCase</w:t>
+      </w:r>
+      <w:r>
+        <w:rPr>
+          <w:rFonts w:hint="default"/>
+          <w:lang w:val="en-US"/>
+        </w:rPr>
+        <w:t xml:space="preserve"> for attributes like className in JSX.</w:t>
+      </w:r>
+    </w:p>
+    <w:p>
+      <w:pPr>
+        <w:rPr>
+          <w:rFonts w:hint="default"/>
+          <w:lang w:val="en-US"/>
+        </w:rPr>
+      </w:pPr>
+    </w:p>
+    <w:p>
+      <w:pPr>
+        <w:rPr>
+          <w:rFonts w:hint="default"/>
+          <w:lang w:val="en-US"/>
+        </w:rPr>
+      </w:pPr>
+    </w:p>
+    <w:p>
+      <w:pPr>
+        <w:rPr>
+          <w:rFonts w:hint="default"/>
+          <w:lang w:val="en-US"/>
+        </w:rPr>
+      </w:pPr>
+      <w:r>
+        <w:rPr>
+          <w:rFonts w:hint="default"/>
+          <w:lang w:val="en-US"/>
+        </w:rPr>
+        <w:t xml:space="preserve">Component start with capital letter pascal case. </w:t>
+      </w:r>
+      <w:r>
+        <w:rPr>
+          <w:rFonts w:hint="default"/>
+          <w:lang w:val="en-US"/>
+        </w:rPr>
+        <w:fldChar w:fldCharType="begin"/>
+      </w:r>
+      <w:r>
+        <w:rPr>
+          <w:rFonts w:hint="default"/>
+          <w:lang w:val="en-US"/>
+        </w:rPr>
+        <w:instrText xml:space="preserve"> HYPERLINK "https://github.com/airbnb/javascript/tree/master/react" </w:instrText>
+      </w:r>
+      <w:r>
+        <w:rPr>
+          <w:rFonts w:hint="default"/>
+          <w:lang w:val="en-US"/>
+        </w:rPr>
+        <w:fldChar w:fldCharType="separate"/>
+      </w:r>
+      <w:r>
+        <w:rPr>
+          <w:rStyle w:val="4"/>
+          <w:rFonts w:hint="default"/>
+          <w:lang w:val="en-US"/>
+        </w:rPr>
+        <w:t>https://github.com/airbnb/javascript/tree/master/react</w:t>
+      </w:r>
+      <w:r>
+        <w:rPr>
+          <w:rFonts w:hint="default"/>
+          <w:lang w:val="en-US"/>
+        </w:rPr>
+        <w:fldChar w:fldCharType="end"/>
+      </w:r>
+      <w:r>
+        <w:rPr>
+          <w:rFonts w:hint="default"/>
+          <w:lang w:val="en-US"/>
+        </w:rPr>
+        <w:tab/>
+        <w:t># code convention</w:t>
+      </w:r>
+    </w:p>
+    <w:p>
+      <w:pPr>
+        <w:rPr>
+          <w:rFonts w:hint="default"/>
+          <w:lang w:val="en-US"/>
+        </w:rPr>
+      </w:pPr>
+    </w:p>
+    <w:p>
+      <w:pPr>
+        <w:rPr>
+          <w:rFonts w:hint="default"/>
+          <w:lang w:val="en-US"/>
+        </w:rPr>
+      </w:pPr>
+      <w:r>
+        <w:rPr>
+          <w:rFonts w:hint="default"/>
+          <w:lang w:val="en-US"/>
+        </w:rPr>
+        <w:t>We keep index.js as js file all other component start with capital letter and ends with ejs extension.</w:t>
+      </w:r>
+    </w:p>
+    <w:p>
+      <w:pPr>
+        <w:rPr>
+          <w:rFonts w:hint="default"/>
+          <w:lang w:val="en-US"/>
+        </w:rPr>
+      </w:pPr>
     </w:p>
     <w:sectPr>
       <w:pgSz w:w="11906" w:h="16838"/>
@@ -1274,6 +1762,15 @@
       </w:tblCellMar>
     </w:tblPr>
   </w:style>
+  <w:style w:type="character" w:styleId="4">
+    <w:name w:val="Hyperlink"/>
+    <w:basedOn w:val="2"/>
+    <w:uiPriority w:val="0"/>
+    <w:rPr>
+      <w:color w:val="0000FF"/>
+      <w:u w:val="single"/>
+    </w:rPr>
+  </w:style>
 </w:styles>
 </file>
 
